--- a/文档/描述.docx
+++ b/文档/描述.docx
@@ -1,6 +1,6 @@
 
 <file path=word/document.xml><?xml version="1.0" encoding="utf-8"?>
-<w:document xmlns:wpc="http://schemas.microsoft.com/office/word/2010/wordprocessingCanvas" xmlns:mc="http://schemas.openxmlformats.org/markup-compatibility/2006" xmlns:o="urn:schemas-microsoft-com:office:office" xmlns:r="http://schemas.openxmlformats.org/officeDocument/2006/relationships" xmlns:m="http://schemas.openxmlformats.org/officeDocument/2006/math" xmlns:v="urn:schemas-microsoft-com:vml" xmlns:wp14="http://schemas.microsoft.com/office/word/2010/wordprocessingDrawing" xmlns:wp="http://schemas.openxmlformats.org/drawingml/2006/wordprocessingDrawing" xmlns:w10="urn:schemas-microsoft-com:office:word" xmlns:w="http://schemas.openxmlformats.org/wordprocessingml/2006/main" xmlns:w14="http://schemas.microsoft.com/office/word/2010/wordml" xmlns:w15="http://schemas.microsoft.com/office/word/2012/wordml" xmlns:wpg="http://schemas.microsoft.com/office/word/2010/wordprocessingGroup" xmlns:wpi="http://schemas.microsoft.com/office/word/2010/wordprocessingInk" xmlns:wne="http://schemas.microsoft.com/office/word/2006/wordml" xmlns:wps="http://schemas.microsoft.com/office/word/2010/wordprocessingShape" mc:Ignorable="w14 w15 wp14">
+<w:document xmlns:wpc="http://schemas.microsoft.com/office/word/2010/wordprocessingCanvas" xmlns:cx="http://schemas.microsoft.com/office/drawing/2014/chartex" xmlns:cx1="http://schemas.microsoft.com/office/drawing/2015/9/8/chartex" xmlns:cx2="http://schemas.microsoft.com/office/drawing/2015/10/21/chartex" xmlns:cx3="http://schemas.microsoft.com/office/drawing/2016/5/9/chartex" xmlns:cx4="http://schemas.microsoft.com/office/drawing/2016/5/10/chartex" xmlns:cx5="http://schemas.microsoft.com/office/drawing/2016/5/11/chartex" xmlns:cx6="http://schemas.microsoft.com/office/drawing/2016/5/12/chartex" xmlns:cx7="http://schemas.microsoft.com/office/drawing/2016/5/13/chartex" xmlns:cx8="http://schemas.microsoft.com/office/drawing/2016/5/14/chartex" xmlns:mc="http://schemas.openxmlformats.org/markup-compatibility/2006" xmlns:o="urn:schemas-microsoft-com:office:office" xmlns:r="http://schemas.openxmlformats.org/officeDocument/2006/relationships" xmlns:m="http://schemas.openxmlformats.org/officeDocument/2006/math" xmlns:v="urn:schemas-microsoft-com:vml" xmlns:wp14="http://schemas.microsoft.com/office/word/2010/wordprocessingDrawing" xmlns:wp="http://schemas.openxmlformats.org/drawingml/2006/wordprocessingDrawing" xmlns:w10="urn:schemas-microsoft-com:office:word" xmlns:w="http://schemas.openxmlformats.org/wordprocessingml/2006/main" xmlns:w14="http://schemas.microsoft.com/office/word/2010/wordml" xmlns:w15="http://schemas.microsoft.com/office/word/2012/wordml" xmlns:w16se="http://schemas.microsoft.com/office/word/2015/wordml/symex" xmlns:wpg="http://schemas.microsoft.com/office/word/2010/wordprocessingGroup" xmlns:wpi="http://schemas.microsoft.com/office/word/2010/wordprocessingInk" xmlns:wne="http://schemas.microsoft.com/office/word/2006/wordml" xmlns:wps="http://schemas.microsoft.com/office/word/2010/wordprocessingShape" mc:Ignorable="w14 w15 w16se wp14">
   <w:body>
     <w:p>
       <w:pPr>
@@ -91,7 +91,31 @@
           <w:sz w:val="24"/>
           <w:szCs w:val="24"/>
         </w:rPr>
-        <w:t>的某些选修课程上人员众多</w:t>
+        <w:t>的</w:t>
+      </w:r>
+      <w:r>
+        <w:rPr>
+          <w:rFonts w:ascii="仿宋" w:eastAsia="仿宋" w:hAnsi="仿宋" w:hint="eastAsia"/>
+          <w:sz w:val="24"/>
+          <w:szCs w:val="24"/>
+        </w:rPr>
+        <w:t>诸多</w:t>
+      </w:r>
+      <w:r>
+        <w:rPr>
+          <w:rFonts w:ascii="仿宋" w:eastAsia="仿宋" w:hAnsi="仿宋"/>
+          <w:sz w:val="24"/>
+          <w:szCs w:val="24"/>
+        </w:rPr>
+        <w:t>课程</w:t>
+      </w:r>
+      <w:r>
+        <w:rPr>
+          <w:rFonts w:ascii="仿宋" w:eastAsia="仿宋" w:hAnsi="仿宋" w:hint="eastAsia"/>
+          <w:sz w:val="24"/>
+          <w:szCs w:val="24"/>
+        </w:rPr>
+        <w:t>学生数量庞大</w:t>
       </w:r>
       <w:r>
         <w:rPr>
@@ -107,7 +131,23 @@
           <w:sz w:val="24"/>
           <w:szCs w:val="24"/>
         </w:rPr>
-        <w:t>统计学生的信息困难</w:t>
+        <w:t>统计学生</w:t>
+      </w:r>
+      <w:r>
+        <w:rPr>
+          <w:rFonts w:ascii="仿宋" w:eastAsia="仿宋" w:hAnsi="仿宋" w:hint="eastAsia"/>
+          <w:sz w:val="24"/>
+          <w:szCs w:val="24"/>
+        </w:rPr>
+        <w:t>在位</w:t>
+      </w:r>
+      <w:r>
+        <w:rPr>
+          <w:rFonts w:ascii="仿宋" w:eastAsia="仿宋" w:hAnsi="仿宋"/>
+          <w:sz w:val="24"/>
+          <w:szCs w:val="24"/>
+        </w:rPr>
+        <w:t>信息困难</w:t>
       </w:r>
       <w:r>
         <w:rPr>
@@ -147,30 +187,126 @@
           <w:sz w:val="24"/>
           <w:szCs w:val="24"/>
         </w:rPr>
-        <w:t>，</w:t>
-      </w:r>
-      <w:r>
-        <w:rPr>
-          <w:rFonts w:ascii="仿宋" w:eastAsia="仿宋" w:hAnsi="仿宋"/>
-          <w:sz w:val="24"/>
-          <w:szCs w:val="24"/>
-        </w:rPr>
-        <w:t>否则会耗费大量的课堂时间</w:t>
-      </w:r>
-      <w:r>
-        <w:rPr>
-          <w:rFonts w:ascii="仿宋" w:eastAsia="仿宋" w:hAnsi="仿宋" w:hint="eastAsia"/>
-          <w:sz w:val="24"/>
-          <w:szCs w:val="24"/>
-        </w:rPr>
-        <w:t>。比如，在我们学校，我亲身经历的一门选修课，课堂是300人的大教室，老师点名就花了将近40分钟，极大地耽误老师与同学们的时间。为改善这一情况，我们设计了该系统。</w:t>
+        <w:t>。这样一来，就</w:t>
+      </w:r>
+      <w:r>
+        <w:rPr>
+          <w:rFonts w:ascii="仿宋" w:eastAsia="仿宋" w:hAnsi="仿宋"/>
+          <w:sz w:val="24"/>
+          <w:szCs w:val="24"/>
+        </w:rPr>
+        <w:t>会耗费大量的</w:t>
+      </w:r>
+      <w:r>
+        <w:rPr>
+          <w:rFonts w:ascii="仿宋" w:eastAsia="仿宋" w:hAnsi="仿宋" w:hint="eastAsia"/>
+          <w:sz w:val="24"/>
+          <w:szCs w:val="24"/>
+        </w:rPr>
+        <w:t>极为宝贵的</w:t>
+      </w:r>
+      <w:r>
+        <w:rPr>
+          <w:rFonts w:ascii="仿宋" w:eastAsia="仿宋" w:hAnsi="仿宋"/>
+          <w:sz w:val="24"/>
+          <w:szCs w:val="24"/>
+        </w:rPr>
+        <w:t>课堂时间</w:t>
+      </w:r>
+      <w:r>
+        <w:rPr>
+          <w:rFonts w:ascii="仿宋" w:eastAsia="仿宋" w:hAnsi="仿宋" w:hint="eastAsia"/>
+          <w:sz w:val="24"/>
+          <w:szCs w:val="24"/>
+        </w:rPr>
+        <w:t>。比如，在我们学校，我亲身经历的一门选修课，课堂</w:t>
+      </w:r>
+      <w:r>
+        <w:rPr>
+          <w:rFonts w:ascii="仿宋" w:eastAsia="仿宋" w:hAnsi="仿宋" w:hint="eastAsia"/>
+          <w:sz w:val="24"/>
+          <w:szCs w:val="24"/>
+        </w:rPr>
+        <w:t>人数</w:t>
+      </w:r>
+      <w:r>
+        <w:rPr>
+          <w:rFonts w:ascii="仿宋" w:eastAsia="仿宋" w:hAnsi="仿宋" w:hint="eastAsia"/>
+          <w:sz w:val="24"/>
+          <w:szCs w:val="24"/>
+        </w:rPr>
+        <w:t>是300</w:t>
+      </w:r>
+      <w:r>
+        <w:rPr>
+          <w:rFonts w:ascii="仿宋" w:eastAsia="仿宋" w:hAnsi="仿宋" w:hint="eastAsia"/>
+          <w:sz w:val="24"/>
+          <w:szCs w:val="24"/>
+        </w:rPr>
+        <w:t>人，在大教室上课</w:t>
+      </w:r>
+      <w:r>
+        <w:rPr>
+          <w:rFonts w:ascii="仿宋" w:eastAsia="仿宋" w:hAnsi="仿宋" w:hint="eastAsia"/>
+          <w:sz w:val="24"/>
+          <w:szCs w:val="24"/>
+        </w:rPr>
+        <w:t>，老师</w:t>
+      </w:r>
+      <w:r>
+        <w:rPr>
+          <w:rFonts w:ascii="仿宋" w:eastAsia="仿宋" w:hAnsi="仿宋" w:hint="eastAsia"/>
+          <w:sz w:val="24"/>
+          <w:szCs w:val="24"/>
+        </w:rPr>
+        <w:t>每次课程点名就会花</w:t>
+      </w:r>
+      <w:r>
+        <w:rPr>
+          <w:rFonts w:ascii="仿宋" w:eastAsia="仿宋" w:hAnsi="仿宋" w:hint="eastAsia"/>
+          <w:sz w:val="24"/>
+          <w:szCs w:val="24"/>
+        </w:rPr>
+        <w:t>将近40分钟</w:t>
+      </w:r>
+      <w:r>
+        <w:rPr>
+          <w:rFonts w:ascii="仿宋" w:eastAsia="仿宋" w:hAnsi="仿宋" w:hint="eastAsia"/>
+          <w:sz w:val="24"/>
+          <w:szCs w:val="24"/>
+        </w:rPr>
+        <w:t>的时间</w:t>
+      </w:r>
+      <w:r>
+        <w:rPr>
+          <w:rFonts w:ascii="仿宋" w:eastAsia="仿宋" w:hAnsi="仿宋" w:hint="eastAsia"/>
+          <w:sz w:val="24"/>
+          <w:szCs w:val="24"/>
+        </w:rPr>
+        <w:t>，极大地</w:t>
+      </w:r>
+      <w:r>
+        <w:rPr>
+          <w:rFonts w:ascii="仿宋" w:eastAsia="仿宋" w:hAnsi="仿宋" w:hint="eastAsia"/>
+          <w:sz w:val="24"/>
+          <w:szCs w:val="24"/>
+        </w:rPr>
+        <w:t>降低了时间利用率和课堂效率</w:t>
+      </w:r>
+      <w:r>
+        <w:rPr>
+          <w:rFonts w:ascii="仿宋" w:eastAsia="仿宋" w:hAnsi="仿宋" w:hint="eastAsia"/>
+          <w:sz w:val="24"/>
+          <w:szCs w:val="24"/>
+        </w:rPr>
+        <w:t>。为改善这一情况，我们设计了该系统。</w:t>
       </w:r>
     </w:p>
     <w:p>
       <w:pPr>
         <w:jc w:val="left"/>
         <w:rPr>
-          <w:rFonts w:ascii="黑体" w:eastAsia="黑体" w:hAnsi="黑体" w:hint="eastAsia"/>
+          <w:rFonts w:ascii="黑体" w:eastAsia="黑体" w:hAnsi="黑体"/>
           <w:b/>
           <w:sz w:val="32"/>
           <w:szCs w:val="32"/>
@@ -267,7 +403,31 @@
           <w:sz w:val="24"/>
           <w:szCs w:val="24"/>
         </w:rPr>
-        <w:t>并附上本次签到的标识符</w:t>
+        <w:t>并附上本次签到的</w:t>
+      </w:r>
+      <w:r>
+        <w:rPr>
+          <w:rFonts w:ascii="仿宋" w:eastAsia="仿宋" w:hAnsi="仿宋" w:hint="eastAsia"/>
+          <w:sz w:val="24"/>
+          <w:szCs w:val="24"/>
+        </w:rPr>
+        <w:t>口令（</w:t>
+      </w:r>
+      <w:r>
+        <w:rPr>
+          <w:rFonts w:ascii="仿宋" w:eastAsia="仿宋" w:hAnsi="仿宋"/>
+          <w:sz w:val="24"/>
+          <w:szCs w:val="24"/>
+        </w:rPr>
+        <w:t>标识符</w:t>
+      </w:r>
+      <w:r>
+        <w:rPr>
+          <w:rFonts w:ascii="仿宋" w:eastAsia="仿宋" w:hAnsi="仿宋" w:hint="eastAsia"/>
+          <w:sz w:val="24"/>
+          <w:szCs w:val="24"/>
+        </w:rPr>
+        <w:t>）</w:t>
       </w:r>
       <w:r>
         <w:rPr>
@@ -291,6 +451,14 @@
           <w:sz w:val="24"/>
           <w:szCs w:val="24"/>
         </w:rPr>
+        <w:t>后</w:t>
+      </w:r>
+      <w:r>
+        <w:rPr>
+          <w:rFonts w:ascii="仿宋" w:eastAsia="仿宋" w:hAnsi="仿宋" w:hint="eastAsia"/>
+          <w:sz w:val="24"/>
+          <w:szCs w:val="24"/>
+        </w:rPr>
         <w:t>，</w:t>
       </w:r>
       <w:r>
@@ -307,7 +475,15 @@
           <w:sz w:val="24"/>
           <w:szCs w:val="24"/>
         </w:rPr>
-        <w:t>内输入标识符并</w:t>
+        <w:t>内输入</w:t>
+      </w:r>
+      <w:r>
+        <w:rPr>
+          <w:rFonts w:ascii="仿宋" w:eastAsia="仿宋" w:hAnsi="仿宋" w:hint="eastAsia"/>
+          <w:sz w:val="24"/>
+          <w:szCs w:val="24"/>
+        </w:rPr>
+        <w:t>口令</w:t>
       </w:r>
       <w:r>
         <w:rPr>
@@ -363,14 +539,62 @@
           <w:sz w:val="24"/>
           <w:szCs w:val="24"/>
         </w:rPr>
-        <w:t>.CSV文件的格式发送到指定的邮箱，方便信息的后期处理，实现了一个随时在线点名的功能，节约了大家的时间。</w:t>
+        <w:t>.CSV</w:t>
+      </w:r>
+      <w:r>
+        <w:rPr>
+          <w:rFonts w:ascii="仿宋" w:eastAsia="仿宋" w:hAnsi="仿宋" w:hint="eastAsia"/>
+          <w:sz w:val="24"/>
+          <w:szCs w:val="24"/>
+        </w:rPr>
+        <w:t>文件的格式发送达指定的邮箱，方便信息的后期处理，实现了一个时间随机的短时</w:t>
+      </w:r>
+      <w:r>
+        <w:rPr>
+          <w:rFonts w:ascii="仿宋" w:eastAsia="仿宋" w:hAnsi="仿宋" w:hint="eastAsia"/>
+          <w:sz w:val="24"/>
+          <w:szCs w:val="24"/>
+        </w:rPr>
+        <w:t>在线点名的功能，</w:t>
+      </w:r>
+      <w:r>
+        <w:rPr>
+          <w:rFonts w:ascii="仿宋" w:eastAsia="仿宋" w:hAnsi="仿宋" w:hint="eastAsia"/>
+          <w:sz w:val="24"/>
+          <w:szCs w:val="24"/>
+        </w:rPr>
+        <w:t>有效的</w:t>
+      </w:r>
+      <w:r>
+        <w:rPr>
+          <w:rFonts w:ascii="仿宋" w:eastAsia="仿宋" w:hAnsi="仿宋" w:hint="eastAsia"/>
+          <w:sz w:val="24"/>
+          <w:szCs w:val="24"/>
+        </w:rPr>
+        <w:t>节约了大家的</w:t>
+      </w:r>
+      <w:r>
+        <w:rPr>
+          <w:rFonts w:ascii="仿宋" w:eastAsia="仿宋" w:hAnsi="仿宋" w:hint="eastAsia"/>
+          <w:sz w:val="24"/>
+          <w:szCs w:val="24"/>
+        </w:rPr>
+        <w:t>课堂</w:t>
+      </w:r>
+      <w:r>
+        <w:rPr>
+          <w:rFonts w:ascii="仿宋" w:eastAsia="仿宋" w:hAnsi="仿宋" w:hint="eastAsia"/>
+          <w:sz w:val="24"/>
+          <w:szCs w:val="24"/>
+        </w:rPr>
+        <w:t>时间。</w:t>
       </w:r>
     </w:p>
     <w:p>
       <w:pPr>
         <w:jc w:val="left"/>
         <w:rPr>
-          <w:rFonts w:ascii="黑体" w:eastAsia="黑体" w:hAnsi="黑体" w:hint="eastAsia"/>
+          <w:rFonts w:ascii="黑体" w:eastAsia="黑体" w:hAnsi="黑体"/>
           <w:b/>
           <w:sz w:val="32"/>
           <w:szCs w:val="32"/>
@@ -409,7 +633,7 @@
         <w:jc w:val="left"/>
       </w:pPr>
       <w:r>
-        <w:object w:dxaOrig="7369" w:dyaOrig="2458">
+        <w:object w:dxaOrig="15091" w:dyaOrig="7245">
           <v:shapetype id="_x0000_t75" coordsize="21600,21600" o:spt="75" o:preferrelative="t" path="m@4@5l@4@11@9@11@9@5xe" filled="f" stroked="f">
             <v:stroke joinstyle="miter"/>
             <v:formulas>
@@ -429,33 +653,19 @@
             <v:path o:extrusionok="f" gradientshapeok="t" o:connecttype="rect"/>
             <o:lock v:ext="edit" aspectratio="t"/>
           </v:shapetype>
-          <v:shape id="_x0000_i1025" type="#_x0000_t75" style="width:417.5pt;height:147.2pt" o:ole="">
+          <v:shape id="_x0000_i1027" type="#_x0000_t75" style="width:415.1pt;height:199.1pt" o:ole="">
             <v:imagedata r:id="rId7" o:title=""/>
           </v:shape>
-          <o:OLEObject Type="Embed" ProgID="Visio.Drawing.11" ShapeID="_x0000_i1025" DrawAspect="Content" ObjectID="_1566583234" r:id="rId8"/>
+          <o:OLEObject Type="Embed" ProgID="Visio.Drawing.15" ShapeID="_x0000_i1027" DrawAspect="Content" ObjectID="_1570284174" r:id="rId8"/>
         </w:object>
       </w:r>
-      <w:r>
-        <w:t xml:space="preserve">                                 </w:t>
-      </w:r>
-      <w:r>
-        <w:t>系统基本架构图</w:t>
-      </w:r>
-    </w:p>
-    <w:p>
-      <w:pPr>
-        <w:jc w:val="left"/>
-        <w:rPr>
-          <w:rFonts w:hint="eastAsia"/>
-        </w:rPr>
-      </w:pPr>
     </w:p>
     <w:p>
       <w:pPr>
         <w:ind w:firstLineChars="100" w:firstLine="240"/>
         <w:jc w:val="left"/>
         <w:rPr>
-          <w:rFonts w:ascii="仿宋" w:eastAsia="仿宋" w:hAnsi="仿宋"/>
+          <w:rFonts w:ascii="仿宋" w:eastAsia="仿宋" w:hAnsi="仿宋" w:hint="eastAsia"/>
           <w:sz w:val="24"/>
           <w:szCs w:val="24"/>
         </w:rPr>
@@ -499,39 +709,11 @@
           <w:szCs w:val="24"/>
         </w:rPr>
         <w:t>MySQL数据库中，利用SMTP服务器向用户发送携带人员在位情况的统计文件附件。</w:t>
-      </w:r>
-    </w:p>
-    <w:p>
-      <w:pPr>
-        <w:jc w:val="left"/>
-        <w:rPr>
-          <w:rFonts w:ascii="仿宋" w:eastAsia="仿宋" w:hAnsi="仿宋" w:hint="eastAsia"/>
-          <w:sz w:val="24"/>
-          <w:szCs w:val="24"/>
-        </w:rPr>
-      </w:pPr>
-    </w:p>
-    <w:p>
-      <w:pPr>
-        <w:ind w:right="960" w:firstLineChars="2600" w:firstLine="6240"/>
-        <w:rPr>
-          <w:rFonts w:ascii="黑体" w:eastAsia="黑体" w:hAnsi="黑体"/>
-          <w:sz w:val="24"/>
-          <w:szCs w:val="24"/>
-        </w:rPr>
-      </w:pPr>
-      <w:r>
-        <w:rPr>
-          <w:rFonts w:ascii="黑体" w:eastAsia="黑体" w:hAnsi="黑体"/>
-          <w:sz w:val="24"/>
-          <w:szCs w:val="24"/>
-        </w:rPr>
-        <w:t>团队成员</w:t>
       </w:r>
     </w:p>
     <w:tbl>
       <w:tblPr>
-        <w:tblStyle w:val="a6"/>
+        <w:tblStyle w:val="a7"/>
         <w:tblW w:w="0" w:type="auto"/>
         <w:jc w:val="right"/>
         <w:tblBorders>
@@ -545,8 +727,8 @@
         <w:tblLook w:val="04A0" w:firstRow="1" w:lastRow="0" w:firstColumn="1" w:lastColumn="0" w:noHBand="0" w:noVBand="1"/>
       </w:tblPr>
       <w:tblGrid>
-        <w:gridCol w:w="1134"/>
-        <w:gridCol w:w="1747"/>
+        <w:gridCol w:w="1276"/>
+        <w:gridCol w:w="1656"/>
       </w:tblGrid>
       <w:tr>
         <w:trPr>
@@ -554,13 +736,13 @@
         </w:trPr>
         <w:tc>
           <w:tcPr>
-            <w:tcW w:w="1134" w:type="dxa"/>
+            <w:tcW w:w="1276" w:type="dxa"/>
           </w:tcPr>
           <w:p>
             <w:pPr>
-              <w:jc w:val="left"/>
-              <w:rPr>
-                <w:rFonts w:ascii="黑体" w:eastAsia="黑体" w:hAnsi="黑体" w:hint="eastAsia"/>
+              <w:jc w:val="center"/>
+              <w:rPr>
+                <w:rFonts w:ascii="黑体" w:eastAsia="黑体" w:hAnsi="黑体"/>
                 <w:sz w:val="24"/>
                 <w:szCs w:val="24"/>
               </w:rPr>
@@ -571,19 +753,19 @@
                 <w:sz w:val="24"/>
                 <w:szCs w:val="24"/>
               </w:rPr>
-              <w:t>姓  名</w:t>
+              <w:t>团队成员</w:t>
             </w:r>
           </w:p>
         </w:tc>
         <w:tc>
           <w:tcPr>
-            <w:tcW w:w="1747" w:type="dxa"/>
+            <w:tcW w:w="1605" w:type="dxa"/>
           </w:tcPr>
           <w:p>
             <w:pPr>
               <w:jc w:val="center"/>
               <w:rPr>
-                <w:rFonts w:ascii="黑体" w:eastAsia="黑体" w:hAnsi="黑体" w:hint="eastAsia"/>
+                <w:rFonts w:ascii="黑体" w:eastAsia="黑体" w:hAnsi="黑体"/>
                 <w:sz w:val="24"/>
                 <w:szCs w:val="24"/>
               </w:rPr>
@@ -621,13 +803,13 @@
         </w:trPr>
         <w:tc>
           <w:tcPr>
-            <w:tcW w:w="1134" w:type="dxa"/>
+            <w:tcW w:w="1276" w:type="dxa"/>
           </w:tcPr>
           <w:p>
             <w:pPr>
-              <w:jc w:val="left"/>
-              <w:rPr>
-                <w:rFonts w:ascii="仿宋" w:eastAsia="仿宋" w:hAnsi="仿宋" w:hint="eastAsia"/>
+              <w:jc w:val="center"/>
+              <w:rPr>
+                <w:rFonts w:ascii="仿宋" w:eastAsia="仿宋" w:hAnsi="仿宋"/>
                 <w:sz w:val="24"/>
                 <w:szCs w:val="24"/>
               </w:rPr>
@@ -644,13 +826,13 @@
         </w:tc>
         <w:tc>
           <w:tcPr>
-            <w:tcW w:w="1747" w:type="dxa"/>
+            <w:tcW w:w="1605" w:type="dxa"/>
           </w:tcPr>
           <w:p>
             <w:pPr>
               <w:jc w:val="left"/>
               <w:rPr>
-                <w:rFonts w:ascii="仿宋" w:eastAsia="仿宋" w:hAnsi="仿宋" w:hint="eastAsia"/>
+                <w:rFonts w:ascii="仿宋" w:eastAsia="仿宋" w:hAnsi="仿宋"/>
                 <w:sz w:val="24"/>
                 <w:szCs w:val="24"/>
               </w:rPr>
@@ -672,13 +854,13 @@
         </w:trPr>
         <w:tc>
           <w:tcPr>
-            <w:tcW w:w="1134" w:type="dxa"/>
+            <w:tcW w:w="1276" w:type="dxa"/>
           </w:tcPr>
           <w:p>
             <w:pPr>
-              <w:jc w:val="left"/>
-              <w:rPr>
-                <w:rFonts w:ascii="仿宋" w:eastAsia="仿宋" w:hAnsi="仿宋" w:hint="eastAsia"/>
+              <w:jc w:val="center"/>
+              <w:rPr>
+                <w:rFonts w:ascii="仿宋" w:eastAsia="仿宋" w:hAnsi="仿宋"/>
                 <w:sz w:val="24"/>
                 <w:szCs w:val="24"/>
               </w:rPr>
@@ -695,13 +877,13 @@
         </w:tc>
         <w:tc>
           <w:tcPr>
-            <w:tcW w:w="1747" w:type="dxa"/>
+            <w:tcW w:w="1605" w:type="dxa"/>
           </w:tcPr>
           <w:p>
             <w:pPr>
               <w:jc w:val="left"/>
               <w:rPr>
-                <w:rFonts w:ascii="仿宋" w:eastAsia="仿宋" w:hAnsi="仿宋" w:hint="eastAsia"/>
+                <w:rFonts w:ascii="仿宋" w:eastAsia="仿宋" w:hAnsi="仿宋"/>
                 <w:sz w:val="24"/>
                 <w:szCs w:val="24"/>
               </w:rPr>
@@ -731,13 +913,13 @@
         </w:trPr>
         <w:tc>
           <w:tcPr>
-            <w:tcW w:w="1134" w:type="dxa"/>
+            <w:tcW w:w="1276" w:type="dxa"/>
           </w:tcPr>
           <w:p>
             <w:pPr>
-              <w:jc w:val="left"/>
-              <w:rPr>
-                <w:rFonts w:ascii="仿宋" w:eastAsia="仿宋" w:hAnsi="仿宋" w:hint="eastAsia"/>
+              <w:jc w:val="center"/>
+              <w:rPr>
+                <w:rFonts w:ascii="仿宋" w:eastAsia="仿宋" w:hAnsi="仿宋"/>
                 <w:sz w:val="24"/>
                 <w:szCs w:val="24"/>
               </w:rPr>
@@ -754,13 +936,13 @@
         </w:tc>
         <w:tc>
           <w:tcPr>
-            <w:tcW w:w="1747" w:type="dxa"/>
+            <w:tcW w:w="1605" w:type="dxa"/>
           </w:tcPr>
           <w:p>
             <w:pPr>
               <w:jc w:val="left"/>
               <w:rPr>
-                <w:rFonts w:ascii="仿宋" w:eastAsia="仿宋" w:hAnsi="仿宋" w:hint="eastAsia"/>
+                <w:rFonts w:ascii="仿宋" w:eastAsia="仿宋" w:hAnsi="仿宋"/>
                 <w:sz w:val="24"/>
                 <w:szCs w:val="24"/>
               </w:rPr>
@@ -782,13 +964,13 @@
         </w:trPr>
         <w:tc>
           <w:tcPr>
-            <w:tcW w:w="1134" w:type="dxa"/>
+            <w:tcW w:w="1276" w:type="dxa"/>
           </w:tcPr>
           <w:p>
             <w:pPr>
-              <w:jc w:val="left"/>
-              <w:rPr>
-                <w:rFonts w:ascii="仿宋" w:eastAsia="仿宋" w:hAnsi="仿宋" w:hint="eastAsia"/>
+              <w:jc w:val="center"/>
+              <w:rPr>
+                <w:rFonts w:ascii="仿宋" w:eastAsia="仿宋" w:hAnsi="仿宋"/>
                 <w:sz w:val="24"/>
                 <w:szCs w:val="24"/>
               </w:rPr>
@@ -805,13 +987,13 @@
         </w:tc>
         <w:tc>
           <w:tcPr>
-            <w:tcW w:w="1747" w:type="dxa"/>
+            <w:tcW w:w="1605" w:type="dxa"/>
           </w:tcPr>
           <w:p>
             <w:pPr>
               <w:jc w:val="left"/>
               <w:rPr>
-                <w:rFonts w:ascii="仿宋" w:eastAsia="仿宋" w:hAnsi="仿宋" w:hint="eastAsia"/>
+                <w:rFonts w:ascii="仿宋" w:eastAsia="仿宋" w:hAnsi="仿宋"/>
                 <w:sz w:val="24"/>
                 <w:szCs w:val="24"/>
               </w:rPr>
@@ -833,13 +1015,13 @@
         </w:trPr>
         <w:tc>
           <w:tcPr>
-            <w:tcW w:w="1134" w:type="dxa"/>
+            <w:tcW w:w="1276" w:type="dxa"/>
           </w:tcPr>
           <w:p>
             <w:pPr>
-              <w:jc w:val="left"/>
-              <w:rPr>
-                <w:rFonts w:ascii="仿宋" w:eastAsia="仿宋" w:hAnsi="仿宋" w:hint="eastAsia"/>
+              <w:jc w:val="center"/>
+              <w:rPr>
+                <w:rFonts w:ascii="仿宋" w:eastAsia="仿宋" w:hAnsi="仿宋"/>
                 <w:sz w:val="24"/>
                 <w:szCs w:val="24"/>
               </w:rPr>
@@ -856,13 +1038,13 @@
         </w:tc>
         <w:tc>
           <w:tcPr>
-            <w:tcW w:w="1747" w:type="dxa"/>
+            <w:tcW w:w="1605" w:type="dxa"/>
           </w:tcPr>
           <w:p>
             <w:pPr>
               <w:jc w:val="left"/>
               <w:rPr>
-                <w:rFonts w:ascii="仿宋" w:eastAsia="仿宋" w:hAnsi="仿宋" w:hint="eastAsia"/>
+                <w:rFonts w:ascii="仿宋" w:eastAsia="仿宋" w:hAnsi="仿宋"/>
                 <w:sz w:val="24"/>
                 <w:szCs w:val="24"/>
               </w:rPr>
@@ -884,13 +1066,13 @@
         </w:trPr>
         <w:tc>
           <w:tcPr>
-            <w:tcW w:w="1134" w:type="dxa"/>
+            <w:tcW w:w="1276" w:type="dxa"/>
           </w:tcPr>
           <w:p>
             <w:pPr>
-              <w:jc w:val="left"/>
-              <w:rPr>
-                <w:rFonts w:ascii="仿宋" w:eastAsia="仿宋" w:hAnsi="仿宋" w:hint="eastAsia"/>
+              <w:jc w:val="center"/>
+              <w:rPr>
+                <w:rFonts w:ascii="仿宋" w:eastAsia="仿宋" w:hAnsi="仿宋"/>
                 <w:sz w:val="24"/>
                 <w:szCs w:val="24"/>
               </w:rPr>
@@ -907,13 +1089,13 @@
         </w:tc>
         <w:tc>
           <w:tcPr>
-            <w:tcW w:w="1747" w:type="dxa"/>
+            <w:tcW w:w="1605" w:type="dxa"/>
           </w:tcPr>
           <w:p>
             <w:pPr>
               <w:jc w:val="left"/>
               <w:rPr>
-                <w:rFonts w:ascii="仿宋" w:eastAsia="仿宋" w:hAnsi="仿宋" w:hint="eastAsia"/>
+                <w:rFonts w:ascii="仿宋" w:eastAsia="仿宋" w:hAnsi="仿宋"/>
                 <w:sz w:val="24"/>
                 <w:szCs w:val="24"/>
               </w:rPr>
@@ -953,7 +1135,7 @@
 </file>
 
 <file path=word/endnotes.xml><?xml version="1.0" encoding="utf-8"?>
-<w:endnotes xmlns:wpc="http://schemas.microsoft.com/office/word/2010/wordprocessingCanvas" xmlns:mc="http://schemas.openxmlformats.org/markup-compatibility/2006" xmlns:o="urn:schemas-microsoft-com:office:office" xmlns:r="http://schemas.openxmlformats.org/officeDocument/2006/relationships" xmlns:m="http://schemas.openxmlformats.org/officeDocument/2006/math" xmlns:v="urn:schemas-microsoft-com:vml" xmlns:wp14="http://schemas.microsoft.com/office/word/2010/wordprocessingDrawing" xmlns:wp="http://schemas.openxmlformats.org/drawingml/2006/wordprocessingDrawing" xmlns:w10="urn:schemas-microsoft-com:office:word" xmlns:w="http://schemas.openxmlformats.org/wordprocessingml/2006/main" xmlns:w14="http://schemas.microsoft.com/office/word/2010/wordml" xmlns:w15="http://schemas.microsoft.com/office/word/2012/wordml" xmlns:wpg="http://schemas.microsoft.com/office/word/2010/wordprocessingGroup" xmlns:wpi="http://schemas.microsoft.com/office/word/2010/wordprocessingInk" xmlns:wne="http://schemas.microsoft.com/office/word/2006/wordml" xmlns:wps="http://schemas.microsoft.com/office/word/2010/wordprocessingShape" mc:Ignorable="w14 w15 wp14">
+<w:endnotes xmlns:wpc="http://schemas.microsoft.com/office/word/2010/wordprocessingCanvas" xmlns:cx="http://schemas.microsoft.com/office/drawing/2014/chartex" xmlns:cx1="http://schemas.microsoft.com/office/drawing/2015/9/8/chartex" xmlns:cx2="http://schemas.microsoft.com/office/drawing/2015/10/21/chartex" xmlns:cx3="http://schemas.microsoft.com/office/drawing/2016/5/9/chartex" xmlns:cx4="http://schemas.microsoft.com/office/drawing/2016/5/10/chartex" xmlns:cx5="http://schemas.microsoft.com/office/drawing/2016/5/11/chartex" xmlns:cx6="http://schemas.microsoft.com/office/drawing/2016/5/12/chartex" xmlns:cx7="http://schemas.microsoft.com/office/drawing/2016/5/13/chartex" xmlns:cx8="http://schemas.microsoft.com/office/drawing/2016/5/14/chartex" xmlns:mc="http://schemas.openxmlformats.org/markup-compatibility/2006" xmlns:o="urn:schemas-microsoft-com:office:office" xmlns:r="http://schemas.openxmlformats.org/officeDocument/2006/relationships" xmlns:m="http://schemas.openxmlformats.org/officeDocument/2006/math" xmlns:v="urn:schemas-microsoft-com:vml" xmlns:wp14="http://schemas.microsoft.com/office/word/2010/wordprocessingDrawing" xmlns:wp="http://schemas.openxmlformats.org/drawingml/2006/wordprocessingDrawing" xmlns:w10="urn:schemas-microsoft-com:office:word" xmlns:w="http://schemas.openxmlformats.org/wordprocessingml/2006/main" xmlns:w14="http://schemas.microsoft.com/office/word/2010/wordml" xmlns:w15="http://schemas.microsoft.com/office/word/2012/wordml" xmlns:w16se="http://schemas.microsoft.com/office/word/2015/wordml/symex" xmlns:wpg="http://schemas.microsoft.com/office/word/2010/wordprocessingGroup" xmlns:wpi="http://schemas.microsoft.com/office/word/2010/wordprocessingInk" xmlns:wne="http://schemas.microsoft.com/office/word/2006/wordml" xmlns:wps="http://schemas.microsoft.com/office/word/2010/wordprocessingShape" mc:Ignorable="w14 w15 w16se wp14">
   <w:endnote w:type="separator" w:id="-1">
     <w:p>
       <w:r>
@@ -972,7 +1154,7 @@
 </file>
 
 <file path=word/footnotes.xml><?xml version="1.0" encoding="utf-8"?>
-<w:footnotes xmlns:wpc="http://schemas.microsoft.com/office/word/2010/wordprocessingCanvas" xmlns:mc="http://schemas.openxmlformats.org/markup-compatibility/2006" xmlns:o="urn:schemas-microsoft-com:office:office" xmlns:r="http://schemas.openxmlformats.org/officeDocument/2006/relationships" xmlns:m="http://schemas.openxmlformats.org/officeDocument/2006/math" xmlns:v="urn:schemas-microsoft-com:vml" xmlns:wp14="http://schemas.microsoft.com/office/word/2010/wordprocessingDrawing" xmlns:wp="http://schemas.openxmlformats.org/drawingml/2006/wordprocessingDrawing" xmlns:w10="urn:schemas-microsoft-com:office:word" xmlns:w="http://schemas.openxmlformats.org/wordprocessingml/2006/main" xmlns:w14="http://schemas.microsoft.com/office/word/2010/wordml" xmlns:w15="http://schemas.microsoft.com/office/word/2012/wordml" xmlns:wpg="http://schemas.microsoft.com/office/word/2010/wordprocessingGroup" xmlns:wpi="http://schemas.microsoft.com/office/word/2010/wordprocessingInk" xmlns:wne="http://schemas.microsoft.com/office/word/2006/wordml" xmlns:wps="http://schemas.microsoft.com/office/word/2010/wordprocessingShape" mc:Ignorable="w14 w15 wp14">
+<w:footnotes xmlns:wpc="http://schemas.microsoft.com/office/word/2010/wordprocessingCanvas" xmlns:cx="http://schemas.microsoft.com/office/drawing/2014/chartex" xmlns:cx1="http://schemas.microsoft.com/office/drawing/2015/9/8/chartex" xmlns:cx2="http://schemas.microsoft.com/office/drawing/2015/10/21/chartex" xmlns:cx3="http://schemas.microsoft.com/office/drawing/2016/5/9/chartex" xmlns:cx4="http://schemas.microsoft.com/office/drawing/2016/5/10/chartex" xmlns:cx5="http://schemas.microsoft.com/office/drawing/2016/5/11/chartex" xmlns:cx6="http://schemas.microsoft.com/office/drawing/2016/5/12/chartex" xmlns:cx7="http://schemas.microsoft.com/office/drawing/2016/5/13/chartex" xmlns:cx8="http://schemas.microsoft.com/office/drawing/2016/5/14/chartex" xmlns:mc="http://schemas.openxmlformats.org/markup-compatibility/2006" xmlns:o="urn:schemas-microsoft-com:office:office" xmlns:r="http://schemas.openxmlformats.org/officeDocument/2006/relationships" xmlns:m="http://schemas.openxmlformats.org/officeDocument/2006/math" xmlns:v="urn:schemas-microsoft-com:vml" xmlns:wp14="http://schemas.microsoft.com/office/word/2010/wordprocessingDrawing" xmlns:wp="http://schemas.openxmlformats.org/drawingml/2006/wordprocessingDrawing" xmlns:w10="urn:schemas-microsoft-com:office:word" xmlns:w="http://schemas.openxmlformats.org/wordprocessingml/2006/main" xmlns:w14="http://schemas.microsoft.com/office/word/2010/wordml" xmlns:w15="http://schemas.microsoft.com/office/word/2012/wordml" xmlns:w16se="http://schemas.microsoft.com/office/word/2015/wordml/symex" xmlns:wpg="http://schemas.microsoft.com/office/word/2010/wordprocessingGroup" xmlns:wpi="http://schemas.microsoft.com/office/word/2010/wordprocessingInk" xmlns:wne="http://schemas.microsoft.com/office/word/2006/wordml" xmlns:wps="http://schemas.microsoft.com/office/word/2010/wordprocessingShape" mc:Ignorable="w14 w15 w16se wp14">
   <w:footnote w:type="separator" w:id="-1">
     <w:p>
       <w:r>
@@ -991,7 +1173,7 @@
 </file>
 
 <file path=word/styles.xml><?xml version="1.0" encoding="utf-8"?>
-<w:styles xmlns:mc="http://schemas.openxmlformats.org/markup-compatibility/2006" xmlns:r="http://schemas.openxmlformats.org/officeDocument/2006/relationships" xmlns:w="http://schemas.openxmlformats.org/wordprocessingml/2006/main" xmlns:w14="http://schemas.microsoft.com/office/word/2010/wordml" xmlns:w15="http://schemas.microsoft.com/office/word/2012/wordml" mc:Ignorable="w14 w15">
+<w:styles xmlns:mc="http://schemas.openxmlformats.org/markup-compatibility/2006" xmlns:r="http://schemas.openxmlformats.org/officeDocument/2006/relationships" xmlns:w="http://schemas.openxmlformats.org/wordprocessingml/2006/main" xmlns:w14="http://schemas.microsoft.com/office/word/2010/wordml" xmlns:w15="http://schemas.microsoft.com/office/word/2012/wordml" xmlns:w16se="http://schemas.microsoft.com/office/word/2015/wordml/symex" mc:Ignorable="w14 w15 w16se">
   <w:docDefaults>
     <w:rPrDefault>
       <w:rPr>
@@ -1004,7 +1186,7 @@
     </w:rPrDefault>
     <w:pPrDefault/>
   </w:docDefaults>
-  <w:latentStyles w:defLockedState="0" w:defUIPriority="99" w:defSemiHidden="0" w:defUnhideWhenUsed="0" w:defQFormat="0" w:count="371">
+  <w:latentStyles w:defLockedState="0" w:defUIPriority="99" w:defSemiHidden="0" w:defUnhideWhenUsed="0" w:defQFormat="0" w:count="374">
     <w:lsdException w:name="Normal" w:uiPriority="0" w:qFormat="1"/>
     <w:lsdException w:name="heading 1" w:uiPriority="9" w:qFormat="1"/>
     <w:lsdException w:name="heading 2" w:semiHidden="1" w:uiPriority="9" w:unhideWhenUsed="1" w:qFormat="1"/>
@@ -1110,7 +1292,6 @@
     <w:lsdException w:name="HTML Sample" w:semiHidden="1" w:unhideWhenUsed="1"/>
     <w:lsdException w:name="HTML Typewriter" w:semiHidden="1" w:unhideWhenUsed="1"/>
     <w:lsdException w:name="HTML Variable" w:semiHidden="1" w:unhideWhenUsed="1"/>
-    <w:lsdException w:name="Normal Table" w:semiHidden="1" w:unhideWhenUsed="1"/>
     <w:lsdException w:name="annotation subject" w:semiHidden="1" w:unhideWhenUsed="1"/>
     <w:lsdException w:name="No List" w:semiHidden="1" w:unhideWhenUsed="1"/>
     <w:lsdException w:name="Outline List 1" w:semiHidden="1" w:unhideWhenUsed="1"/>
@@ -1155,7 +1336,6 @@
     <w:lsdException w:name="Table Professional" w:semiHidden="1" w:unhideWhenUsed="1"/>
     <w:lsdException w:name="Table Subtle 1" w:semiHidden="1" w:unhideWhenUsed="1"/>
     <w:lsdException w:name="Table Subtle 2" w:semiHidden="1" w:unhideWhenUsed="1"/>
-    <w:lsdException w:name="Table Web 1" w:semiHidden="1" w:unhideWhenUsed="1"/>
     <w:lsdException w:name="Table Web 2" w:semiHidden="1" w:unhideWhenUsed="1"/>
     <w:lsdException w:name="Table Web 3" w:semiHidden="1" w:unhideWhenUsed="1"/>
     <w:lsdException w:name="Balloon Text" w:semiHidden="1" w:unhideWhenUsed="1"/>
@@ -1376,6 +1556,9 @@
     <w:lsdException w:name="List Table 5 Dark Accent 6" w:uiPriority="50"/>
     <w:lsdException w:name="List Table 6 Colorful Accent 6" w:uiPriority="51"/>
     <w:lsdException w:name="List Table 7 Colorful Accent 6" w:uiPriority="52"/>
+    <w:lsdException w:name="Mention" w:semiHidden="1" w:unhideWhenUsed="1"/>
+    <w:lsdException w:name="Smart Hyperlink" w:semiHidden="1" w:unhideWhenUsed="1"/>
+    <w:lsdException w:name="Hashtag" w:semiHidden="1" w:unhideWhenUsed="1"/>
   </w:latentStyles>
   <w:style w:type="paragraph" w:default="1" w:styleId="a">
     <w:name w:val="Normal"/>
@@ -1388,7 +1571,6 @@
   <w:style w:type="character" w:default="1" w:styleId="a0">
     <w:name w:val="Default Paragraph Font"/>
     <w:uiPriority w:val="1"/>
-    <w:semiHidden/>
     <w:unhideWhenUsed/>
   </w:style>
   <w:style w:type="table" w:default="1" w:styleId="a1">
@@ -1415,7 +1597,7 @@
   <w:style w:type="paragraph" w:styleId="a3">
     <w:name w:val="footnote text"/>
     <w:basedOn w:val="a"/>
-    <w:link w:val="Char"/>
+    <w:link w:val="a4"/>
     <w:uiPriority w:val="99"/>
     <w:semiHidden/>
     <w:unhideWhenUsed/>
@@ -1429,8 +1611,8 @@
       <w:szCs w:val="18"/>
     </w:rPr>
   </w:style>
-  <w:style w:type="character" w:customStyle="1" w:styleId="Char">
-    <w:name w:val="脚注文本 Char"/>
+  <w:style w:type="character" w:customStyle="1" w:styleId="a4">
+    <w:name w:val="脚注文本 字符"/>
     <w:basedOn w:val="a0"/>
     <w:link w:val="a3"/>
     <w:uiPriority w:val="99"/>
@@ -1441,7 +1623,7 @@
       <w:szCs w:val="18"/>
     </w:rPr>
   </w:style>
-  <w:style w:type="character" w:styleId="a4">
+  <w:style w:type="character" w:styleId="a5">
     <w:name w:val="footnote reference"/>
     <w:basedOn w:val="a0"/>
     <w:uiPriority w:val="99"/>
@@ -1452,7 +1634,7 @@
       <w:vertAlign w:val="superscript"/>
     </w:rPr>
   </w:style>
-  <w:style w:type="paragraph" w:styleId="a5">
+  <w:style w:type="paragraph" w:styleId="a6">
     <w:name w:val="caption"/>
     <w:basedOn w:val="a"/>
     <w:next w:val="a"/>
@@ -1466,7 +1648,7 @@
       <w:szCs w:val="20"/>
     </w:rPr>
   </w:style>
-  <w:style w:type="table" w:styleId="a6">
+  <w:style w:type="table" w:styleId="a7">
     <w:name w:val="Table Grid"/>
     <w:basedOn w:val="a1"/>
     <w:uiPriority w:val="39"/>
@@ -1751,7 +1933,7 @@
 </file>
 
 <file path=customXml/itemProps1.xml><?xml version="1.0" encoding="utf-8"?>
-<ds:datastoreItem xmlns:ds="http://schemas.openxmlformats.org/officeDocument/2006/customXml" ds:itemID="{5E5A77D1-8445-43F4-A2F2-C6E609DE1740}">
+<ds:datastoreItem xmlns:ds="http://schemas.openxmlformats.org/officeDocument/2006/customXml" ds:itemID="{81C0BE69-7441-4AEC-B0E2-6EA93AFF684A}">
   <ds:schemaRefs>
     <ds:schemaRef ds:uri="http://schemas.openxmlformats.org/officeDocument/2006/bibliography"/>
   </ds:schemaRefs>
